--- a/trunk/WIP/Users/MinhPTSE02300/UJD_VN_Test Plan_v1.0_EN.docx
+++ b/trunk/WIP/Users/MinhPTSE02300/UJD_VN_Test Plan_v1.0_EN.docx
@@ -6469,15 +6469,15 @@
           <w:sz w:val="22"/>
           <w:szCs w:val="22"/>
         </w:rPr>
-        <w:t>bug on “Defect_log_</w:t>
-      </w:r>
-      <w:r>
-        <w:rPr>
-          <w:rFonts w:asciiTheme="majorHAnsi" w:hAnsiTheme="majorHAnsi" w:cstheme="majorHAnsi"/>
-          <w:sz w:val="22"/>
-          <w:szCs w:val="22"/>
-        </w:rPr>
-        <w:t>management”</w:t>
+        <w:t>bug on “Defect Log M</w:t>
+      </w:r>
+      <w:r>
+        <w:rPr>
+          <w:rFonts w:asciiTheme="majorHAnsi" w:hAnsiTheme="majorHAnsi" w:cstheme="majorHAnsi"/>
+          <w:sz w:val="22"/>
+          <w:szCs w:val="22"/>
+        </w:rPr>
+        <w:t>anagement”</w:t>
       </w:r>
       <w:r>
         <w:rPr>
@@ -7137,15 +7137,15 @@
           <w:sz w:val="22"/>
           <w:szCs w:val="22"/>
         </w:rPr>
-        <w:t>_log_</w:t>
-      </w:r>
-      <w:r>
-        <w:rPr>
-          <w:rFonts w:asciiTheme="majorHAnsi" w:hAnsiTheme="majorHAnsi" w:cstheme="majorHAnsi"/>
-          <w:sz w:val="22"/>
-          <w:szCs w:val="22"/>
-        </w:rPr>
-        <w:t>management</w:t>
+        <w:t xml:space="preserve"> Log M</w:t>
+      </w:r>
+      <w:r>
+        <w:rPr>
+          <w:rFonts w:asciiTheme="majorHAnsi" w:hAnsiTheme="majorHAnsi" w:cstheme="majorHAnsi"/>
+          <w:sz w:val="22"/>
+          <w:szCs w:val="22"/>
+        </w:rPr>
+        <w:t>anagement</w:t>
       </w:r>
       <w:r>
         <w:rPr>
@@ -7830,15 +7830,15 @@
           <w:sz w:val="22"/>
           <w:szCs w:val="22"/>
         </w:rPr>
-        <w:t>_log_</w:t>
-      </w:r>
-      <w:r>
-        <w:rPr>
-          <w:rFonts w:asciiTheme="majorHAnsi" w:hAnsiTheme="majorHAnsi" w:cstheme="majorHAnsi"/>
-          <w:sz w:val="22"/>
-          <w:szCs w:val="22"/>
-        </w:rPr>
-        <w:t>management</w:t>
+        <w:t xml:space="preserve"> Log M</w:t>
+      </w:r>
+      <w:r>
+        <w:rPr>
+          <w:rFonts w:asciiTheme="majorHAnsi" w:hAnsiTheme="majorHAnsi" w:cstheme="majorHAnsi"/>
+          <w:sz w:val="22"/>
+          <w:szCs w:val="22"/>
+        </w:rPr>
+        <w:t>anagement</w:t>
       </w:r>
       <w:r>
         <w:rPr>
@@ -10615,16 +10615,16 @@
       <w:pPr>
         <w:pStyle w:val="Heading2"/>
       </w:pPr>
-      <w:bookmarkStart w:id="61" w:name="_Toc446234563"/>
-      <w:bookmarkStart w:id="62" w:name="_Toc463083754"/>
-      <w:bookmarkStart w:id="63" w:name="_Toc465677906"/>
-      <w:bookmarkStart w:id="64" w:name="_Toc495546400"/>
-      <w:bookmarkStart w:id="65" w:name="_Toc495547945"/>
-      <w:bookmarkStart w:id="66" w:name="_Toc392930583"/>
+      <w:bookmarkStart w:id="61" w:name="_Toc392930583"/>
+      <w:bookmarkStart w:id="62" w:name="_Toc446234563"/>
+      <w:bookmarkStart w:id="63" w:name="_Toc463083754"/>
+      <w:bookmarkStart w:id="64" w:name="_Toc465677906"/>
+      <w:bookmarkStart w:id="65" w:name="_Toc495546400"/>
+      <w:bookmarkStart w:id="66" w:name="_Toc495547945"/>
       <w:r>
         <w:t>Test items</w:t>
       </w:r>
-      <w:bookmarkEnd w:id="66"/>
+      <w:bookmarkEnd w:id="61"/>
     </w:p>
     <w:p>
       <w:pPr>
@@ -12280,11 +12280,11 @@
       <w:bookmarkStart w:id="74" w:name="_Toc495546406"/>
       <w:bookmarkStart w:id="75" w:name="_Toc495547951"/>
       <w:bookmarkStart w:id="76" w:name="_Toc516633382"/>
-      <w:bookmarkEnd w:id="61"/>
       <w:bookmarkEnd w:id="62"/>
       <w:bookmarkEnd w:id="63"/>
       <w:bookmarkEnd w:id="64"/>
       <w:bookmarkEnd w:id="65"/>
+      <w:bookmarkEnd w:id="66"/>
       <w:r>
         <w:rPr>
           <w:rFonts w:asciiTheme="majorHAnsi" w:hAnsiTheme="majorHAnsi" w:cstheme="majorHAnsi"/>
@@ -13593,8 +13593,8 @@
           <w:szCs w:val="22"/>
         </w:rPr>
       </w:pPr>
-      <w:bookmarkStart w:id="88" w:name="_Toc516633392"/>
-      <w:bookmarkStart w:id="89" w:name="_Toc392930590"/>
+      <w:bookmarkStart w:id="88" w:name="_Toc392930590"/>
+      <w:bookmarkStart w:id="89" w:name="_Toc516633392"/>
       <w:r>
         <w:rPr>
           <w:rFonts w:asciiTheme="majorHAnsi" w:hAnsiTheme="majorHAnsi" w:cstheme="majorHAnsi"/>
@@ -13611,7 +13611,7 @@
         </w:rPr>
         <w:t xml:space="preserve"> Testing</w:t>
       </w:r>
-      <w:bookmarkEnd w:id="89"/>
+      <w:bookmarkEnd w:id="88"/>
     </w:p>
     <w:p>
       <w:pPr>
@@ -13995,7 +13995,7 @@
       <w:r>
         <w:t>Test stage</w:t>
       </w:r>
-      <w:bookmarkEnd w:id="88"/>
+      <w:bookmarkEnd w:id="89"/>
       <w:r>
         <w:t>s</w:t>
       </w:r>
@@ -14017,8 +14017,6 @@
           <w:szCs w:val="22"/>
         </w:rPr>
       </w:pPr>
-      <w:bookmarkStart w:id="91" w:name="_GoBack"/>
-      <w:bookmarkEnd w:id="91"/>
       <w:r>
         <w:rPr>
           <w:rFonts w:asciiTheme="majorHAnsi" w:hAnsiTheme="majorHAnsi" w:cstheme="majorHAnsi"/>
@@ -14508,87 +14506,87 @@
           <w:docGrid w:linePitch="272"/>
         </w:sectPr>
       </w:pPr>
-      <w:bookmarkStart w:id="92" w:name="_Toc324843649"/>
-      <w:bookmarkStart w:id="93" w:name="_Toc324851956"/>
-      <w:bookmarkStart w:id="94" w:name="_Toc324915539"/>
-      <w:bookmarkStart w:id="95" w:name="_Toc433104460"/>
-      <w:bookmarkStart w:id="96" w:name="_Toc456598973"/>
-      <w:bookmarkStart w:id="97" w:name="_Toc514925248"/>
-      <w:bookmarkStart w:id="98" w:name="_Toc514926124"/>
-      <w:bookmarkStart w:id="99" w:name="_Toc514932546"/>
-      <w:bookmarkStart w:id="100" w:name="_Toc514932693"/>
-      <w:bookmarkStart w:id="101" w:name="_Toc515080815"/>
-      <w:bookmarkStart w:id="102" w:name="_Toc485440159"/>
-      <w:bookmarkStart w:id="103" w:name="_Toc489093570"/>
-      <w:bookmarkStart w:id="104" w:name="_Toc516633394"/>
+      <w:bookmarkStart w:id="91" w:name="_Toc514925248"/>
+      <w:bookmarkStart w:id="92" w:name="_Toc514926124"/>
+      <w:bookmarkStart w:id="93" w:name="_Toc514932546"/>
+      <w:bookmarkStart w:id="94" w:name="_Toc514932693"/>
+      <w:bookmarkStart w:id="95" w:name="_Toc515080815"/>
+      <w:bookmarkStart w:id="96" w:name="_Toc485440159"/>
+      <w:bookmarkStart w:id="97" w:name="_Toc489093570"/>
+      <w:bookmarkStart w:id="98" w:name="_Toc516633394"/>
+      <w:bookmarkStart w:id="99" w:name="_Toc324843649"/>
+      <w:bookmarkStart w:id="100" w:name="_Toc324851956"/>
+      <w:bookmarkStart w:id="101" w:name="_Toc324915539"/>
+      <w:bookmarkStart w:id="102" w:name="_Toc433104460"/>
+      <w:bookmarkStart w:id="103" w:name="_Toc456598973"/>
+      <w:bookmarkEnd w:id="91"/>
+      <w:bookmarkEnd w:id="92"/>
+      <w:bookmarkEnd w:id="93"/>
+      <w:bookmarkEnd w:id="94"/>
+      <w:bookmarkEnd w:id="95"/>
+    </w:p>
+    <w:p>
+      <w:pPr>
+        <w:ind w:left="2160" w:firstLine="720"/>
+      </w:pPr>
+      <w:bookmarkStart w:id="104" w:name="_Toc392930592"/>
+      <w:r>
+        <w:rPr>
+          <w:rFonts w:asciiTheme="majorHAnsi" w:hAnsiTheme="majorHAnsi" w:cstheme="majorHAnsi"/>
+          <w:b/>
+          <w:sz w:val="22"/>
+          <w:szCs w:val="22"/>
+        </w:rPr>
+        <w:lastRenderedPageBreak/>
+        <w:t xml:space="preserve">Table </w:t>
+      </w:r>
+      <w:r>
+        <w:rPr>
+          <w:rFonts w:asciiTheme="majorHAnsi" w:hAnsiTheme="majorHAnsi" w:cstheme="majorHAnsi"/>
+          <w:b/>
+          <w:sz w:val="22"/>
+          <w:szCs w:val="22"/>
+        </w:rPr>
+        <w:t xml:space="preserve">3-4: </w:t>
+      </w:r>
+      <w:r>
+        <w:rPr>
+          <w:rFonts w:asciiTheme="majorHAnsi" w:hAnsiTheme="majorHAnsi" w:cstheme="majorHAnsi"/>
+          <w:sz w:val="22"/>
+          <w:szCs w:val="22"/>
+        </w:rPr>
+        <w:t>Test stage</w:t>
+      </w:r>
+    </w:p>
+    <w:p>
+      <w:pPr>
+        <w:pStyle w:val="Heading1"/>
+      </w:pPr>
+      <w:r>
+        <w:t>RESOURCE</w:t>
+      </w:r>
+      <w:bookmarkEnd w:id="96"/>
       <w:bookmarkEnd w:id="97"/>
       <w:bookmarkEnd w:id="98"/>
-      <w:bookmarkEnd w:id="99"/>
-      <w:bookmarkEnd w:id="100"/>
-      <w:bookmarkEnd w:id="101"/>
-    </w:p>
-    <w:p>
-      <w:pPr>
-        <w:ind w:left="2160" w:firstLine="720"/>
-      </w:pPr>
-      <w:bookmarkStart w:id="105" w:name="_Toc392930592"/>
-      <w:r>
-        <w:rPr>
-          <w:rFonts w:asciiTheme="majorHAnsi" w:hAnsiTheme="majorHAnsi" w:cstheme="majorHAnsi"/>
-          <w:b/>
-          <w:sz w:val="22"/>
-          <w:szCs w:val="22"/>
-        </w:rPr>
-        <w:lastRenderedPageBreak/>
-        <w:t xml:space="preserve">Table </w:t>
-      </w:r>
-      <w:r>
-        <w:rPr>
-          <w:rFonts w:asciiTheme="majorHAnsi" w:hAnsiTheme="majorHAnsi" w:cstheme="majorHAnsi"/>
-          <w:b/>
-          <w:sz w:val="22"/>
-          <w:szCs w:val="22"/>
-        </w:rPr>
-        <w:t xml:space="preserve">3-4: </w:t>
-      </w:r>
-      <w:r>
-        <w:rPr>
-          <w:rFonts w:asciiTheme="majorHAnsi" w:hAnsiTheme="majorHAnsi" w:cstheme="majorHAnsi"/>
-          <w:sz w:val="22"/>
-          <w:szCs w:val="22"/>
-        </w:rPr>
-        <w:t>Test stage</w:t>
-      </w:r>
-    </w:p>
-    <w:p>
-      <w:pPr>
-        <w:pStyle w:val="Heading1"/>
-      </w:pPr>
-      <w:r>
-        <w:t>RESOURCE</w:t>
-      </w:r>
-      <w:bookmarkEnd w:id="102"/>
-      <w:bookmarkEnd w:id="103"/>
       <w:bookmarkEnd w:id="104"/>
+    </w:p>
+    <w:p>
+      <w:pPr>
+        <w:pStyle w:val="Heading2"/>
+      </w:pPr>
+      <w:bookmarkStart w:id="105" w:name="_Toc485440160"/>
+      <w:bookmarkStart w:id="106" w:name="_Toc489093571"/>
+      <w:bookmarkStart w:id="107" w:name="_Toc516633395"/>
+      <w:bookmarkStart w:id="108" w:name="_Toc361155622"/>
+      <w:bookmarkStart w:id="109" w:name="_Toc392930593"/>
+      <w:r>
+        <w:t>Human Resource</w:t>
+      </w:r>
       <w:bookmarkEnd w:id="105"/>
-    </w:p>
-    <w:p>
-      <w:pPr>
-        <w:pStyle w:val="Heading2"/>
-      </w:pPr>
-      <w:bookmarkStart w:id="106" w:name="_Toc485440160"/>
-      <w:bookmarkStart w:id="107" w:name="_Toc489093571"/>
-      <w:bookmarkStart w:id="108" w:name="_Toc516633395"/>
-      <w:bookmarkStart w:id="109" w:name="_Toc361155622"/>
-      <w:bookmarkStart w:id="110" w:name="_Toc392930593"/>
-      <w:r>
-        <w:t>Human Resource</w:t>
-      </w:r>
       <w:bookmarkEnd w:id="106"/>
       <w:bookmarkEnd w:id="107"/>
       <w:bookmarkEnd w:id="108"/>
       <w:bookmarkEnd w:id="109"/>
-      <w:bookmarkEnd w:id="110"/>
     </w:p>
     <w:p>
       <w:pPr>
@@ -14600,7 +14598,7 @@
           <w:szCs w:val="22"/>
         </w:rPr>
       </w:pPr>
-      <w:bookmarkStart w:id="111" w:name="_Toc484332595"/>
+      <w:bookmarkStart w:id="110" w:name="_Toc484332595"/>
     </w:p>
     <w:tbl>
       <w:tblPr>
@@ -15002,7 +15000,7 @@
         </w:tc>
       </w:tr>
     </w:tbl>
-    <w:bookmarkEnd w:id="111"/>
+    <w:bookmarkEnd w:id="110"/>
     <w:p>
       <w:pPr>
         <w:ind w:left="2160" w:firstLine="720"/>
@@ -15049,28 +15047,28 @@
       <w:pPr>
         <w:pStyle w:val="Heading1"/>
       </w:pPr>
-      <w:bookmarkStart w:id="112" w:name="OLE_LINK29"/>
-      <w:bookmarkStart w:id="113" w:name="_Toc392930594"/>
+      <w:bookmarkStart w:id="111" w:name="OLE_LINK29"/>
+      <w:bookmarkStart w:id="112" w:name="_Toc392930594"/>
       <w:r>
         <w:lastRenderedPageBreak/>
         <w:t>Test environment</w:t>
       </w:r>
+      <w:bookmarkEnd w:id="111"/>
       <w:bookmarkEnd w:id="112"/>
-      <w:bookmarkEnd w:id="113"/>
     </w:p>
     <w:p>
       <w:pPr>
         <w:pStyle w:val="Heading2"/>
       </w:pPr>
-      <w:bookmarkStart w:id="114" w:name="_Toc361155625"/>
+      <w:bookmarkStart w:id="113" w:name="_Toc361155625"/>
+      <w:bookmarkStart w:id="114" w:name="_Toc392930595"/>
       <w:bookmarkStart w:id="115" w:name="OLE_LINK30"/>
       <w:bookmarkStart w:id="116" w:name="OLE_LINK31"/>
-      <w:bookmarkStart w:id="117" w:name="_Toc392930595"/>
       <w:r>
         <w:t>Hardware</w:t>
       </w:r>
+      <w:bookmarkEnd w:id="113"/>
       <w:bookmarkEnd w:id="114"/>
-      <w:bookmarkEnd w:id="117"/>
       <w:r>
         <w:t xml:space="preserve">  </w:t>
       </w:r>
@@ -15418,43 +15416,7 @@
           <w:sz w:val="22"/>
           <w:szCs w:val="22"/>
         </w:rPr>
-        <w:t>5</w:t>
-      </w:r>
-      <w:r>
-        <w:rPr>
-          <w:rFonts w:asciiTheme="majorHAnsi" w:hAnsiTheme="majorHAnsi" w:cstheme="majorHAnsi"/>
-          <w:b/>
-          <w:sz w:val="22"/>
-          <w:szCs w:val="22"/>
-        </w:rPr>
-        <w:t>-</w:t>
-      </w:r>
-      <w:r>
-        <w:rPr>
-          <w:rFonts w:asciiTheme="majorHAnsi" w:hAnsiTheme="majorHAnsi" w:cstheme="majorHAnsi"/>
-          <w:b/>
-          <w:sz w:val="22"/>
-          <w:szCs w:val="22"/>
-        </w:rPr>
-        <w:t>1</w:t>
-      </w:r>
-      <w:r>
-        <w:rPr>
-          <w:rFonts w:asciiTheme="majorHAnsi" w:hAnsiTheme="majorHAnsi" w:cstheme="majorHAnsi"/>
-          <w:b/>
-          <w:sz w:val="22"/>
-          <w:szCs w:val="22"/>
-        </w:rPr>
-        <w:t>:</w:t>
-      </w:r>
-      <w:r>
-        <w:rPr>
-          <w:rFonts w:asciiTheme="majorHAnsi" w:hAnsiTheme="majorHAnsi" w:cstheme="majorHAnsi"/>
-          <w:b/>
-          <w:sz w:val="22"/>
-          <w:szCs w:val="22"/>
-        </w:rPr>
-        <w:t xml:space="preserve"> </w:t>
+        <w:t xml:space="preserve">5-1: </w:t>
       </w:r>
       <w:r>
         <w:rPr>
@@ -15469,15 +15431,15 @@
       <w:pPr>
         <w:pStyle w:val="Heading2"/>
       </w:pPr>
-      <w:bookmarkStart w:id="118" w:name="OLE_LINK32"/>
-      <w:bookmarkStart w:id="119" w:name="_Toc361155626"/>
-      <w:bookmarkStart w:id="120" w:name="_Toc392930596"/>
+      <w:bookmarkStart w:id="117" w:name="OLE_LINK32"/>
+      <w:bookmarkStart w:id="118" w:name="_Toc361155626"/>
+      <w:bookmarkStart w:id="119" w:name="_Toc392930596"/>
       <w:r>
         <w:t>Software</w:t>
       </w:r>
+      <w:bookmarkEnd w:id="117"/>
       <w:bookmarkEnd w:id="118"/>
       <w:bookmarkEnd w:id="119"/>
-      <w:bookmarkEnd w:id="120"/>
     </w:p>
     <w:tbl>
       <w:tblPr>
@@ -15942,43 +15904,7 @@
           <w:sz w:val="22"/>
           <w:szCs w:val="22"/>
         </w:rPr>
-        <w:t>5</w:t>
-      </w:r>
-      <w:r>
-        <w:rPr>
-          <w:rFonts w:asciiTheme="majorHAnsi" w:hAnsiTheme="majorHAnsi" w:cstheme="majorHAnsi"/>
-          <w:b/>
-          <w:sz w:val="22"/>
-          <w:szCs w:val="22"/>
-        </w:rPr>
-        <w:t>-</w:t>
-      </w:r>
-      <w:r>
-        <w:rPr>
-          <w:rFonts w:asciiTheme="majorHAnsi" w:hAnsiTheme="majorHAnsi" w:cstheme="majorHAnsi"/>
-          <w:b/>
-          <w:sz w:val="22"/>
-          <w:szCs w:val="22"/>
-        </w:rPr>
-        <w:t>2</w:t>
-      </w:r>
-      <w:r>
-        <w:rPr>
-          <w:rFonts w:asciiTheme="majorHAnsi" w:hAnsiTheme="majorHAnsi" w:cstheme="majorHAnsi"/>
-          <w:b/>
-          <w:sz w:val="22"/>
-          <w:szCs w:val="22"/>
-        </w:rPr>
-        <w:t>:</w:t>
-      </w:r>
-      <w:r>
-        <w:rPr>
-          <w:rFonts w:asciiTheme="majorHAnsi" w:hAnsiTheme="majorHAnsi" w:cstheme="majorHAnsi"/>
-          <w:b/>
-          <w:sz w:val="22"/>
-          <w:szCs w:val="22"/>
-        </w:rPr>
-        <w:t xml:space="preserve"> </w:t>
+        <w:t xml:space="preserve">5-2: </w:t>
       </w:r>
       <w:r>
         <w:rPr>
@@ -15993,15 +15919,15 @@
       <w:pPr>
         <w:pStyle w:val="Heading2"/>
       </w:pPr>
-      <w:bookmarkStart w:id="121" w:name="OLE_LINK33"/>
-      <w:bookmarkStart w:id="122" w:name="_Toc361155627"/>
-      <w:bookmarkStart w:id="123" w:name="_Toc392930597"/>
+      <w:bookmarkStart w:id="120" w:name="OLE_LINK33"/>
+      <w:bookmarkStart w:id="121" w:name="_Toc361155627"/>
+      <w:bookmarkStart w:id="122" w:name="_Toc392930597"/>
       <w:r>
         <w:t>Infrastructure</w:t>
       </w:r>
+      <w:bookmarkEnd w:id="120"/>
       <w:bookmarkEnd w:id="121"/>
       <w:bookmarkEnd w:id="122"/>
-      <w:bookmarkEnd w:id="123"/>
     </w:p>
     <w:tbl>
       <w:tblPr>
@@ -16329,10 +16255,10 @@
           <w:szCs w:val="22"/>
         </w:rPr>
       </w:pPr>
-      <w:bookmarkStart w:id="124" w:name="_Toc484332600"/>
-      <w:bookmarkStart w:id="125" w:name="_Toc485440162"/>
-      <w:bookmarkStart w:id="126" w:name="_Toc489093573"/>
-      <w:bookmarkStart w:id="127" w:name="_Toc516633397"/>
+      <w:bookmarkStart w:id="123" w:name="_Toc484332600"/>
+      <w:bookmarkStart w:id="124" w:name="_Toc485440162"/>
+      <w:bookmarkStart w:id="125" w:name="_Toc489093573"/>
+      <w:bookmarkStart w:id="126" w:name="_Toc516633397"/>
       <w:r>
         <w:rPr>
           <w:rFonts w:asciiTheme="majorHAnsi" w:hAnsiTheme="majorHAnsi" w:cstheme="majorHAnsi"/>
@@ -16357,25 +16283,7 @@
           <w:sz w:val="22"/>
           <w:szCs w:val="22"/>
         </w:rPr>
-        <w:t>5</w:t>
-      </w:r>
-      <w:r>
-        <w:rPr>
-          <w:rFonts w:asciiTheme="majorHAnsi" w:hAnsiTheme="majorHAnsi" w:cstheme="majorHAnsi"/>
-          <w:b/>
-          <w:sz w:val="22"/>
-          <w:szCs w:val="22"/>
-        </w:rPr>
-        <w:t>-3:</w:t>
-      </w:r>
-      <w:r>
-        <w:rPr>
-          <w:rFonts w:asciiTheme="majorHAnsi" w:hAnsiTheme="majorHAnsi" w:cstheme="majorHAnsi"/>
-          <w:b/>
-          <w:sz w:val="22"/>
-          <w:szCs w:val="22"/>
-        </w:rPr>
-        <w:t xml:space="preserve"> </w:t>
+        <w:t xml:space="preserve">5-3: </w:t>
       </w:r>
       <w:r>
         <w:rPr>
@@ -16417,19 +16325,19 @@
       <w:pPr>
         <w:pStyle w:val="Heading1"/>
       </w:pPr>
-      <w:bookmarkStart w:id="128" w:name="_Toc392930598"/>
+      <w:bookmarkStart w:id="127" w:name="_Toc392930598"/>
       <w:r>
         <w:lastRenderedPageBreak/>
         <w:t>TEST</w:t>
       </w:r>
+      <w:bookmarkEnd w:id="123"/>
+      <w:r>
+        <w:t xml:space="preserve"> MILESTONES</w:t>
+      </w:r>
       <w:bookmarkEnd w:id="124"/>
-      <w:r>
-        <w:t xml:space="preserve"> MILESTONES</w:t>
-      </w:r>
       <w:bookmarkEnd w:id="125"/>
       <w:bookmarkEnd w:id="126"/>
       <w:bookmarkEnd w:id="127"/>
-      <w:bookmarkEnd w:id="128"/>
     </w:p>
     <w:tbl>
       <w:tblPr>
@@ -16992,7 +16900,12 @@
               <w:pStyle w:val="Bang"/>
             </w:pPr>
             <w:r>
-              <w:t>Create System Test case</w:t>
+              <w:t>Create System T</w:t>
+            </w:r>
+            <w:bookmarkStart w:id="128" w:name="_GoBack"/>
+            <w:bookmarkEnd w:id="128"/>
+            <w:r>
+              <w:t>est case</w:t>
             </w:r>
           </w:p>
         </w:tc>
@@ -17444,43 +17357,7 @@
           <w:sz w:val="22"/>
           <w:szCs w:val="22"/>
         </w:rPr>
-        <w:t>6</w:t>
-      </w:r>
-      <w:r>
-        <w:rPr>
-          <w:rFonts w:asciiTheme="majorHAnsi" w:hAnsiTheme="majorHAnsi" w:cstheme="majorHAnsi"/>
-          <w:b/>
-          <w:sz w:val="22"/>
-          <w:szCs w:val="22"/>
-        </w:rPr>
-        <w:t>-</w:t>
-      </w:r>
-      <w:r>
-        <w:rPr>
-          <w:rFonts w:asciiTheme="majorHAnsi" w:hAnsiTheme="majorHAnsi" w:cstheme="majorHAnsi"/>
-          <w:b/>
-          <w:sz w:val="22"/>
-          <w:szCs w:val="22"/>
-        </w:rPr>
-        <w:t>1</w:t>
-      </w:r>
-      <w:r>
-        <w:rPr>
-          <w:rFonts w:asciiTheme="majorHAnsi" w:hAnsiTheme="majorHAnsi" w:cstheme="majorHAnsi"/>
-          <w:b/>
-          <w:sz w:val="22"/>
-          <w:szCs w:val="22"/>
-        </w:rPr>
-        <w:t>:</w:t>
-      </w:r>
-      <w:r>
-        <w:rPr>
-          <w:rFonts w:asciiTheme="majorHAnsi" w:hAnsiTheme="majorHAnsi" w:cstheme="majorHAnsi"/>
-          <w:b/>
-          <w:sz w:val="22"/>
-          <w:szCs w:val="22"/>
-        </w:rPr>
-        <w:t xml:space="preserve"> </w:t>
+        <w:t xml:space="preserve">6-1: </w:t>
       </w:r>
       <w:r>
         <w:rPr>
@@ -18247,11 +18124,11 @@
     <w:bookmarkEnd w:id="4"/>
     <w:bookmarkEnd w:id="5"/>
     <w:bookmarkEnd w:id="6"/>
-    <w:bookmarkEnd w:id="92"/>
-    <w:bookmarkEnd w:id="93"/>
-    <w:bookmarkEnd w:id="94"/>
-    <w:bookmarkEnd w:id="95"/>
-    <w:bookmarkEnd w:id="96"/>
+    <w:bookmarkEnd w:id="99"/>
+    <w:bookmarkEnd w:id="100"/>
+    <w:bookmarkEnd w:id="101"/>
+    <w:bookmarkEnd w:id="102"/>
+    <w:bookmarkEnd w:id="103"/>
     <w:p>
       <w:pPr>
         <w:ind w:left="2707" w:firstLine="173"/>
@@ -18272,25 +18149,7 @@
           <w:sz w:val="22"/>
           <w:szCs w:val="22"/>
         </w:rPr>
-        <w:t>7</w:t>
-      </w:r>
-      <w:r>
-        <w:rPr>
-          <w:rFonts w:asciiTheme="majorHAnsi" w:hAnsiTheme="majorHAnsi" w:cstheme="majorHAnsi"/>
-          <w:b/>
-          <w:sz w:val="22"/>
-          <w:szCs w:val="22"/>
-        </w:rPr>
-        <w:t>-</w:t>
-      </w:r>
-      <w:r>
-        <w:rPr>
-          <w:rFonts w:asciiTheme="majorHAnsi" w:hAnsiTheme="majorHAnsi" w:cstheme="majorHAnsi"/>
-          <w:b/>
-          <w:sz w:val="22"/>
-          <w:szCs w:val="22"/>
-        </w:rPr>
-        <w:t>1</w:t>
+        <w:t>7-1</w:t>
       </w:r>
       <w:r>
         <w:rPr>
